--- a/Phase1/1.8.ResultsofFactFinding.docx
+++ b/Phase1/1.8.ResultsofFactFinding.docx
@@ -16,6 +16,19 @@
       </w:r>
     </w:p>
     <w:p>
+      <w:pPr>
+        <w:rPr>
+          <w:b/>
+        </w:rPr>
+      </w:pPr>
+      <w:r>
+        <w:rPr>
+          <w:b/>
+        </w:rPr>
+        <w:t>Current System</w:t>
+      </w:r>
+    </w:p>
+    <w:p>
       <w:r>
         <w:t xml:space="preserve">The current system </w:t>
       </w:r>
@@ -270,6 +283,28 @@
       </w:r>
     </w:p>
     <w:p>
+      <w:pPr>
+        <w:pStyle w:val="ListParagraph"/>
+      </w:pPr>
+    </w:p>
+    <w:p>
+      <w:pPr>
+        <w:pStyle w:val="ListParagraph"/>
+        <w:ind w:left="0"/>
+        <w:rPr>
+          <w:b/>
+        </w:rPr>
+      </w:pPr>
+      <w:bookmarkStart w:id="0" w:name="_GoBack"/>
+      <w:r>
+        <w:rPr>
+          <w:b/>
+        </w:rPr>
+        <w:t>New Modified System</w:t>
+      </w:r>
+    </w:p>
+    <w:bookmarkEnd w:id="0"/>
+    <w:p>
       <w:r>
         <w:t xml:space="preserve">The new </w:t>
       </w:r>
@@ -378,11 +413,9 @@
       <w:r>
         <w:t xml:space="preserve">If no </w:t>
       </w:r>
-      <w:proofErr w:type="gramStart"/>
-      <w:r>
-        <w:t>violation</w:t>
-      </w:r>
-      <w:proofErr w:type="gramEnd"/>
+      <w:r>
+        <w:t>violation,</w:t>
+      </w:r>
       <w:r>
         <w:t xml:space="preserve"> then don’t order</w:t>
       </w:r>
@@ -401,6 +434,7 @@
     </w:p>
     <w:p>
       <w:r>
+        <w:lastRenderedPageBreak/>
         <w:t>Data that should be captured are ordering of MVR from IIX or choice point.</w:t>
       </w:r>
       <w:r>
@@ -428,12 +462,9 @@
       <w:r>
         <w:t xml:space="preserve">The Underwriter would need access to view the MVRs </w:t>
       </w:r>
-      <w:bookmarkStart w:id="0" w:name="_GoBack"/>
-      <w:bookmarkEnd w:id="0"/>
-    </w:p>
-    <w:p>
-      <w:r>
-        <w:lastRenderedPageBreak/>
+    </w:p>
+    <w:p>
+      <w:r>
         <w:t>Any hardware-related constraints</w:t>
       </w:r>
     </w:p>
